--- a/to do, sumo.docx
+++ b/to do, sumo.docx
@@ -1,10 +1,10 @@
 
 <file path=word/document.xml><?xml version="1.0" encoding="utf-8"?>
-<w:document xmlns:wpc="http://schemas.microsoft.com/office/word/2010/wordprocessingCanvas" xmlns:cx="http://schemas.microsoft.com/office/drawing/2014/chartex" xmlns:cx1="http://schemas.microsoft.com/office/drawing/2015/9/8/chartex" xmlns:cx2="http://schemas.microsoft.com/office/drawing/2015/10/21/chartex" xmlns:cx3="http://schemas.microsoft.com/office/drawing/2016/5/9/chartex" xmlns:cx4="http://schemas.microsoft.com/office/drawing/2016/5/10/chartex" xmlns:cx5="http://schemas.microsoft.com/office/drawing/2016/5/11/chartex" xmlns:cx6="http://schemas.microsoft.com/office/drawing/2016/5/12/chartex" xmlns:cx7="http://schemas.microsoft.com/office/drawing/2016/5/13/chartex" xmlns:cx8="http://schemas.microsoft.com/office/drawing/2016/5/14/chartex" xmlns:mc="http://schemas.openxmlformats.org/markup-compatibility/2006" xmlns:aink="http://schemas.microsoft.com/office/drawing/2016/ink" xmlns:am3d="http://schemas.microsoft.com/office/drawing/2017/model3d" xmlns:o="urn:schemas-microsoft-com:office:office" xmlns:r="http://schemas.openxmlformats.org/officeDocument/2006/relationships" xmlns:m="http://schemas.openxmlformats.org/officeDocument/2006/math" xmlns:v="urn:schemas-microsoft-com:vml" xmlns:wp14="http://schemas.microsoft.com/office/word/2010/wordprocessingDrawing" xmlns:wp="http://schemas.openxmlformats.org/drawingml/2006/wordprocessingDrawing" xmlns:w10="urn:schemas-microsoft-com:office:word" xmlns:w="http://schemas.openxmlformats.org/wordprocessingml/2006/main" xmlns:w14="http://schemas.microsoft.com/office/word/2010/wordml" xmlns:w15="http://schemas.microsoft.com/office/word/2012/wordml" xmlns:w16cex="http://schemas.microsoft.com/office/word/2018/wordml/cex" xmlns:w16cid="http://schemas.microsoft.com/office/word/2016/wordml/cid" xmlns:w16="http://schemas.microsoft.com/office/word/2018/wordml" xmlns:w16se="http://schemas.microsoft.com/office/word/2015/wordml/symex" xmlns:wpg="http://schemas.microsoft.com/office/word/2010/wordprocessingGroup" xmlns:wpi="http://schemas.microsoft.com/office/word/2010/wordprocessingInk" xmlns:wne="http://schemas.microsoft.com/office/word/2006/wordml" xmlns:wps="http://schemas.microsoft.com/office/word/2010/wordprocessingShape" mc:Ignorable="w14 w15 w16se w16cid w16 w16cex wp14">
+<w:document xmlns:wpc="http://schemas.microsoft.com/office/word/2010/wordprocessingCanvas" xmlns:cx="http://schemas.microsoft.com/office/drawing/2014/chartex" xmlns:cx1="http://schemas.microsoft.com/office/drawing/2015/9/8/chartex" xmlns:cx2="http://schemas.microsoft.com/office/drawing/2015/10/21/chartex" xmlns:cx3="http://schemas.microsoft.com/office/drawing/2016/5/9/chartex" xmlns:cx4="http://schemas.microsoft.com/office/drawing/2016/5/10/chartex" xmlns:cx5="http://schemas.microsoft.com/office/drawing/2016/5/11/chartex" xmlns:cx6="http://schemas.microsoft.com/office/drawing/2016/5/12/chartex" xmlns:cx7="http://schemas.microsoft.com/office/drawing/2016/5/13/chartex" xmlns:cx8="http://schemas.microsoft.com/office/drawing/2016/5/14/chartex" xmlns:mc="http://schemas.openxmlformats.org/markup-compatibility/2006" xmlns:aink="http://schemas.microsoft.com/office/drawing/2016/ink" xmlns:am3d="http://schemas.microsoft.com/office/drawing/2017/model3d" xmlns:o="urn:schemas-microsoft-com:office:office" xmlns:r="http://schemas.openxmlformats.org/officeDocument/2006/relationships" xmlns:m="http://schemas.openxmlformats.org/officeDocument/2006/math" xmlns:v="urn:schemas-microsoft-com:vml" xmlns:wp14="http://schemas.microsoft.com/office/word/2010/wordprocessingDrawing" xmlns:wp="http://schemas.openxmlformats.org/drawingml/2006/wordprocessingDrawing" xmlns:w10="urn:schemas-microsoft-com:office:word" xmlns:w="http://schemas.openxmlformats.org/wordprocessingml/2006/main" xmlns:w14="http://schemas.microsoft.com/office/word/2010/wordml" xmlns:w15="http://schemas.microsoft.com/office/word/2012/wordml" xmlns:w16cex="http://schemas.microsoft.com/office/word/2018/wordml/cex" xmlns:w16cid="http://schemas.microsoft.com/office/word/2016/wordml/cid" xmlns:w16="http://schemas.microsoft.com/office/word/2018/wordml" xmlns:w16sdtdh="http://schemas.microsoft.com/office/word/2020/wordml/sdtdatahash" xmlns:w16se="http://schemas.microsoft.com/office/word/2015/wordml/symex" xmlns:wpg="http://schemas.microsoft.com/office/word/2010/wordprocessingGroup" xmlns:wpi="http://schemas.microsoft.com/office/word/2010/wordprocessingInk" xmlns:wne="http://schemas.microsoft.com/office/word/2006/wordml" xmlns:wps="http://schemas.microsoft.com/office/word/2010/wordprocessingShape" mc:Ignorable="w14 w15 w16se w16cid w16 w16cex w16sdtdh wp14">
   <w:body>
     <w:p>
       <w:pPr>
-        <w:pStyle w:val="ListParagraph"/>
+        <w:pStyle w:val="Akapitzlist"/>
         <w:numPr>
           <w:ilvl w:val="0"/>
           <w:numId w:val="8"/>
@@ -22,7 +22,7 @@
     </w:p>
     <w:p>
       <w:pPr>
-        <w:pStyle w:val="ListParagraph"/>
+        <w:pStyle w:val="Akapitzlist"/>
         <w:numPr>
           <w:ilvl w:val="0"/>
           <w:numId w:val="8"/>
@@ -53,7 +53,7 @@
     </w:p>
     <w:p>
       <w:pPr>
-        <w:pStyle w:val="ListParagraph"/>
+        <w:pStyle w:val="Akapitzlist"/>
         <w:numPr>
           <w:ilvl w:val="0"/>
           <w:numId w:val="1"/>
@@ -71,7 +71,7 @@
     </w:p>
     <w:p>
       <w:pPr>
-        <w:pStyle w:val="ListParagraph"/>
+        <w:pStyle w:val="Akapitzlist"/>
         <w:numPr>
           <w:ilvl w:val="1"/>
           <w:numId w:val="1"/>
@@ -89,7 +89,7 @@
     </w:p>
     <w:p>
       <w:pPr>
-        <w:pStyle w:val="ListParagraph"/>
+        <w:pStyle w:val="Akapitzlist"/>
         <w:numPr>
           <w:ilvl w:val="1"/>
           <w:numId w:val="1"/>
@@ -107,7 +107,7 @@
     </w:p>
     <w:p>
       <w:pPr>
-        <w:pStyle w:val="ListParagraph"/>
+        <w:pStyle w:val="Akapitzlist"/>
         <w:numPr>
           <w:ilvl w:val="1"/>
           <w:numId w:val="1"/>
@@ -125,7 +125,7 @@
     </w:p>
     <w:p>
       <w:pPr>
-        <w:pStyle w:val="ListParagraph"/>
+        <w:pStyle w:val="Akapitzlist"/>
         <w:ind w:left="1440"/>
         <w:rPr>
           <w:lang w:val="pl-PL"/>
@@ -134,7 +134,7 @@
     </w:p>
     <w:p>
       <w:pPr>
-        <w:pStyle w:val="ListParagraph"/>
+        <w:pStyle w:val="Akapitzlist"/>
         <w:numPr>
           <w:ilvl w:val="0"/>
           <w:numId w:val="1"/>
@@ -152,7 +152,7 @@
     </w:p>
     <w:p>
       <w:pPr>
-        <w:pStyle w:val="ListParagraph"/>
+        <w:pStyle w:val="Akapitzlist"/>
         <w:numPr>
           <w:ilvl w:val="0"/>
           <w:numId w:val="2"/>
@@ -170,7 +170,7 @@
     </w:p>
     <w:p>
       <w:pPr>
-        <w:pStyle w:val="ListParagraph"/>
+        <w:pStyle w:val="Akapitzlist"/>
         <w:ind w:left="1440"/>
         <w:rPr>
           <w:lang w:val="pl-PL"/>
@@ -179,7 +179,7 @@
     </w:p>
     <w:p>
       <w:pPr>
-        <w:pStyle w:val="ListParagraph"/>
+        <w:pStyle w:val="Akapitzlist"/>
         <w:numPr>
           <w:ilvl w:val="0"/>
           <w:numId w:val="10"/>
@@ -197,7 +197,7 @@
     </w:p>
     <w:p>
       <w:pPr>
-        <w:pStyle w:val="ListParagraph"/>
+        <w:pStyle w:val="Akapitzlist"/>
         <w:ind w:left="1440"/>
         <w:rPr>
           <w:lang w:val="pl-PL"/>
@@ -206,7 +206,7 @@
     </w:p>
     <w:p>
       <w:pPr>
-        <w:pStyle w:val="ListParagraph"/>
+        <w:pStyle w:val="Akapitzlist"/>
         <w:numPr>
           <w:ilvl w:val="0"/>
           <w:numId w:val="4"/>
@@ -224,7 +224,7 @@
     </w:p>
     <w:p>
       <w:pPr>
-        <w:pStyle w:val="ListParagraph"/>
+        <w:pStyle w:val="Akapitzlist"/>
         <w:numPr>
           <w:ilvl w:val="0"/>
           <w:numId w:val="5"/>
@@ -242,7 +242,7 @@
     </w:p>
     <w:p>
       <w:pPr>
-        <w:pStyle w:val="ListParagraph"/>
+        <w:pStyle w:val="Akapitzlist"/>
         <w:numPr>
           <w:ilvl w:val="0"/>
           <w:numId w:val="5"/>
@@ -260,7 +260,7 @@
     </w:p>
     <w:p>
       <w:pPr>
-        <w:pStyle w:val="ListParagraph"/>
+        <w:pStyle w:val="Akapitzlist"/>
         <w:ind w:left="1440"/>
         <w:rPr>
           <w:lang w:val="pl-PL"/>
@@ -269,7 +269,7 @@
     </w:p>
     <w:p>
       <w:pPr>
-        <w:pStyle w:val="ListParagraph"/>
+        <w:pStyle w:val="Akapitzlist"/>
         <w:numPr>
           <w:ilvl w:val="0"/>
           <w:numId w:val="4"/>
@@ -287,7 +287,7 @@
     </w:p>
     <w:p>
       <w:pPr>
-        <w:pStyle w:val="ListParagraph"/>
+        <w:pStyle w:val="Akapitzlist"/>
         <w:numPr>
           <w:ilvl w:val="0"/>
           <w:numId w:val="4"/>
@@ -305,7 +305,7 @@
     </w:p>
     <w:p>
       <w:pPr>
-        <w:pStyle w:val="ListParagraph"/>
+        <w:pStyle w:val="Akapitzlist"/>
         <w:numPr>
           <w:ilvl w:val="0"/>
           <w:numId w:val="4"/>
@@ -323,7 +323,7 @@
     </w:p>
     <w:p>
       <w:pPr>
-        <w:pStyle w:val="ListParagraph"/>
+        <w:pStyle w:val="Akapitzlist"/>
         <w:numPr>
           <w:ilvl w:val="0"/>
           <w:numId w:val="4"/>
@@ -341,7 +341,7 @@
     </w:p>
     <w:p>
       <w:pPr>
-        <w:pStyle w:val="ListParagraph"/>
+        <w:pStyle w:val="Akapitzlist"/>
         <w:numPr>
           <w:ilvl w:val="0"/>
           <w:numId w:val="6"/>
@@ -359,7 +359,7 @@
     </w:p>
     <w:p>
       <w:pPr>
-        <w:pStyle w:val="ListParagraph"/>
+        <w:pStyle w:val="Akapitzlist"/>
         <w:numPr>
           <w:ilvl w:val="0"/>
           <w:numId w:val="6"/>
@@ -377,7 +377,7 @@
     </w:p>
     <w:p>
       <w:pPr>
-        <w:pStyle w:val="ListParagraph"/>
+        <w:pStyle w:val="Akapitzlist"/>
         <w:numPr>
           <w:ilvl w:val="0"/>
           <w:numId w:val="6"/>
@@ -395,7 +395,7 @@
     </w:p>
     <w:p>
       <w:pPr>
-        <w:pStyle w:val="ListParagraph"/>
+        <w:pStyle w:val="Akapitzlist"/>
         <w:rPr>
           <w:lang w:val="pl-PL"/>
         </w:rPr>
@@ -448,7 +448,7 @@
     </w:p>
     <w:p>
       <w:pPr>
-        <w:pStyle w:val="ListParagraph"/>
+        <w:pStyle w:val="Akapitzlist"/>
         <w:rPr>
           <w:b/>
           <w:bCs/>
@@ -470,19 +470,19 @@
     </w:p>
     <w:p>
       <w:pPr>
-        <w:pStyle w:val="ListParagraph"/>
-        <w:rPr>
-          <w:b/>
-          <w:bCs/>
-          <w:sz w:val="24"/>
-          <w:szCs w:val="24"/>
-          <w:lang w:val="pl-PL"/>
-        </w:rPr>
-      </w:pPr>
-    </w:p>
-    <w:p>
-      <w:pPr>
-        <w:pStyle w:val="ListParagraph"/>
+        <w:pStyle w:val="Akapitzlist"/>
+        <w:rPr>
+          <w:b/>
+          <w:bCs/>
+          <w:sz w:val="24"/>
+          <w:szCs w:val="24"/>
+          <w:lang w:val="pl-PL"/>
+        </w:rPr>
+      </w:pPr>
+    </w:p>
+    <w:p>
+      <w:pPr>
+        <w:pStyle w:val="Akapitzlist"/>
         <w:numPr>
           <w:ilvl w:val="0"/>
           <w:numId w:val="13"/>
@@ -520,7 +520,7 @@
     </w:p>
     <w:p>
       <w:pPr>
-        <w:pStyle w:val="ListParagraph"/>
+        <w:pStyle w:val="Akapitzlist"/>
         <w:numPr>
           <w:ilvl w:val="0"/>
           <w:numId w:val="13"/>
@@ -550,7 +550,7 @@
     </w:p>
     <w:p>
       <w:pPr>
-        <w:pStyle w:val="ListParagraph"/>
+        <w:pStyle w:val="Akapitzlist"/>
         <w:numPr>
           <w:ilvl w:val="0"/>
           <w:numId w:val="13"/>
@@ -572,7 +572,7 @@
     </w:p>
     <w:p>
       <w:pPr>
-        <w:pStyle w:val="ListParagraph"/>
+        <w:pStyle w:val="Akapitzlist"/>
         <w:numPr>
           <w:ilvl w:val="0"/>
           <w:numId w:val="13"/>
@@ -594,7 +594,7 @@
     </w:p>
     <w:p>
       <w:pPr>
-        <w:pStyle w:val="ListParagraph"/>
+        <w:pStyle w:val="Akapitzlist"/>
         <w:numPr>
           <w:ilvl w:val="0"/>
           <w:numId w:val="13"/>
@@ -616,7 +616,7 @@
     </w:p>
     <w:p>
       <w:pPr>
-        <w:pStyle w:val="ListParagraph"/>
+        <w:pStyle w:val="Akapitzlist"/>
         <w:rPr>
           <w:b/>
           <w:bCs/>
@@ -638,7 +638,7 @@
     </w:p>
     <w:p>
       <w:pPr>
-        <w:pStyle w:val="ListParagraph"/>
+        <w:pStyle w:val="Akapitzlist"/>
         <w:numPr>
           <w:ilvl w:val="0"/>
           <w:numId w:val="14"/>
@@ -665,12 +665,48 @@
           <w:szCs w:val="24"/>
           <w:lang w:val="pl-PL"/>
         </w:rPr>
-        <w:t xml:space="preserve"> (IM1/feature)</w:t>
-      </w:r>
-    </w:p>
-    <w:p>
-      <w:pPr>
-        <w:pStyle w:val="ListParagraph"/>
+        <w:t xml:space="preserve"> (IM1/</w:t>
+      </w:r>
+      <w:proofErr w:type="spellStart"/>
+      <w:r>
+        <w:rPr>
+          <w:sz w:val="24"/>
+          <w:szCs w:val="24"/>
+          <w:lang w:val="pl-PL"/>
+        </w:rPr>
+        <w:t>feature</w:t>
+      </w:r>
+      <w:proofErr w:type="spellEnd"/>
+      <w:r>
+        <w:rPr>
+          <w:sz w:val="24"/>
+          <w:szCs w:val="24"/>
+          <w:lang w:val="pl-PL"/>
+        </w:rPr>
+        <w:t>)</w:t>
+      </w:r>
+      <w:r>
+        <w:rPr>
+          <w:sz w:val="24"/>
+          <w:szCs w:val="24"/>
+          <w:lang w:val="pl-PL"/>
+        </w:rPr>
+        <w:t xml:space="preserve"> </w:t>
+      </w:r>
+      <w:r>
+        <w:rPr>
+          <w:b/>
+          <w:bCs/>
+          <w:sz w:val="24"/>
+          <w:szCs w:val="24"/>
+          <w:lang w:val="pl-PL"/>
+        </w:rPr>
+        <w:t>[zrobione]</w:t>
+      </w:r>
+    </w:p>
+    <w:p>
+      <w:pPr>
+        <w:pStyle w:val="Akapitzlist"/>
         <w:numPr>
           <w:ilvl w:val="0"/>
           <w:numId w:val="14"/>
@@ -694,7 +730,7 @@
     </w:p>
     <w:p>
       <w:pPr>
-        <w:pStyle w:val="ListParagraph"/>
+        <w:pStyle w:val="Akapitzlist"/>
         <w:numPr>
           <w:ilvl w:val="0"/>
           <w:numId w:val="14"/>
@@ -718,7 +754,7 @@
     </w:p>
     <w:p>
       <w:pPr>
-        <w:pStyle w:val="ListParagraph"/>
+        <w:pStyle w:val="Akapitzlist"/>
         <w:numPr>
           <w:ilvl w:val="0"/>
           <w:numId w:val="14"/>
@@ -742,7 +778,7 @@
     </w:p>
     <w:p>
       <w:pPr>
-        <w:pStyle w:val="ListParagraph"/>
+        <w:pStyle w:val="Akapitzlist"/>
         <w:numPr>
           <w:ilvl w:val="0"/>
           <w:numId w:val="14"/>
@@ -1216,7 +1252,7 @@
 </file>
 
 <file path=word/numbering.xml><?xml version="1.0" encoding="utf-8"?>
-<w:numbering xmlns:wpc="http://schemas.microsoft.com/office/word/2010/wordprocessingCanvas" xmlns:cx="http://schemas.microsoft.com/office/drawing/2014/chartex" xmlns:cx1="http://schemas.microsoft.com/office/drawing/2015/9/8/chartex" xmlns:cx2="http://schemas.microsoft.com/office/drawing/2015/10/21/chartex" xmlns:cx3="http://schemas.microsoft.com/office/drawing/2016/5/9/chartex" xmlns:cx4="http://schemas.microsoft.com/office/drawing/2016/5/10/chartex" xmlns:cx5="http://schemas.microsoft.com/office/drawing/2016/5/11/chartex" xmlns:cx6="http://schemas.microsoft.com/office/drawing/2016/5/12/chartex" xmlns:cx7="http://schemas.microsoft.com/office/drawing/2016/5/13/chartex" xmlns:cx8="http://schemas.microsoft.com/office/drawing/2016/5/14/chartex" xmlns:mc="http://schemas.openxmlformats.org/markup-compatibility/2006" xmlns:aink="http://schemas.microsoft.com/office/drawing/2016/ink" xmlns:am3d="http://schemas.microsoft.com/office/drawing/2017/model3d" xmlns:o="urn:schemas-microsoft-com:office:office" xmlns:r="http://schemas.openxmlformats.org/officeDocument/2006/relationships" xmlns:m="http://schemas.openxmlformats.org/officeDocument/2006/math" xmlns:v="urn:schemas-microsoft-com:vml" xmlns:wp14="http://schemas.microsoft.com/office/word/2010/wordprocessingDrawing" xmlns:wp="http://schemas.openxmlformats.org/drawingml/2006/wordprocessingDrawing" xmlns:w10="urn:schemas-microsoft-com:office:word" xmlns:w="http://schemas.openxmlformats.org/wordprocessingml/2006/main" xmlns:w14="http://schemas.microsoft.com/office/word/2010/wordml" xmlns:w15="http://schemas.microsoft.com/office/word/2012/wordml" xmlns:w16cex="http://schemas.microsoft.com/office/word/2018/wordml/cex" xmlns:w16cid="http://schemas.microsoft.com/office/word/2016/wordml/cid" xmlns:w16="http://schemas.microsoft.com/office/word/2018/wordml" xmlns:w16se="http://schemas.microsoft.com/office/word/2015/wordml/symex" xmlns:wpg="http://schemas.microsoft.com/office/word/2010/wordprocessingGroup" xmlns:wpi="http://schemas.microsoft.com/office/word/2010/wordprocessingInk" xmlns:wne="http://schemas.microsoft.com/office/word/2006/wordml" xmlns:wps="http://schemas.microsoft.com/office/word/2010/wordprocessingShape" mc:Ignorable="w14 w15 w16se w16cid w16 w16cex wp14">
+<w:numbering xmlns:wpc="http://schemas.microsoft.com/office/word/2010/wordprocessingCanvas" xmlns:cx="http://schemas.microsoft.com/office/drawing/2014/chartex" xmlns:cx1="http://schemas.microsoft.com/office/drawing/2015/9/8/chartex" xmlns:cx2="http://schemas.microsoft.com/office/drawing/2015/10/21/chartex" xmlns:cx3="http://schemas.microsoft.com/office/drawing/2016/5/9/chartex" xmlns:cx4="http://schemas.microsoft.com/office/drawing/2016/5/10/chartex" xmlns:cx5="http://schemas.microsoft.com/office/drawing/2016/5/11/chartex" xmlns:cx6="http://schemas.microsoft.com/office/drawing/2016/5/12/chartex" xmlns:cx7="http://schemas.microsoft.com/office/drawing/2016/5/13/chartex" xmlns:cx8="http://schemas.microsoft.com/office/drawing/2016/5/14/chartex" xmlns:mc="http://schemas.openxmlformats.org/markup-compatibility/2006" xmlns:aink="http://schemas.microsoft.com/office/drawing/2016/ink" xmlns:am3d="http://schemas.microsoft.com/office/drawing/2017/model3d" xmlns:o="urn:schemas-microsoft-com:office:office" xmlns:r="http://schemas.openxmlformats.org/officeDocument/2006/relationships" xmlns:m="http://schemas.openxmlformats.org/officeDocument/2006/math" xmlns:v="urn:schemas-microsoft-com:vml" xmlns:wp14="http://schemas.microsoft.com/office/word/2010/wordprocessingDrawing" xmlns:wp="http://schemas.openxmlformats.org/drawingml/2006/wordprocessingDrawing" xmlns:w10="urn:schemas-microsoft-com:office:word" xmlns:w="http://schemas.openxmlformats.org/wordprocessingml/2006/main" xmlns:w14="http://schemas.microsoft.com/office/word/2010/wordml" xmlns:w15="http://schemas.microsoft.com/office/word/2012/wordml" xmlns:w16cex="http://schemas.microsoft.com/office/word/2018/wordml/cex" xmlns:w16cid="http://schemas.microsoft.com/office/word/2016/wordml/cid" xmlns:w16="http://schemas.microsoft.com/office/word/2018/wordml" xmlns:w16sdtdh="http://schemas.microsoft.com/office/word/2020/wordml/sdtdatahash" xmlns:w16se="http://schemas.microsoft.com/office/word/2015/wordml/symex" xmlns:wpg="http://schemas.microsoft.com/office/word/2010/wordprocessingGroup" xmlns:wpi="http://schemas.microsoft.com/office/word/2010/wordprocessingInk" xmlns:wne="http://schemas.microsoft.com/office/word/2006/wordml" xmlns:wps="http://schemas.microsoft.com/office/word/2010/wordprocessingShape" mc:Ignorable="w14 w15 w16se w16cid w16 w16cex w16sdtdh wp14">
   <w:abstractNum w:abstractNumId="0" w15:restartNumberingAfterBreak="0">
     <w:nsid w:val="10E95F0F"/>
     <w:multiLevelType w:val="hybridMultilevel"/>
@@ -2845,7 +2881,7 @@
 </file>
 
 <file path=word/styles.xml><?xml version="1.0" encoding="utf-8"?>
-<w:styles xmlns:mc="http://schemas.openxmlformats.org/markup-compatibility/2006" xmlns:r="http://schemas.openxmlformats.org/officeDocument/2006/relationships" xmlns:w="http://schemas.openxmlformats.org/wordprocessingml/2006/main" xmlns:w14="http://schemas.microsoft.com/office/word/2010/wordml" xmlns:w15="http://schemas.microsoft.com/office/word/2012/wordml" xmlns:w16cex="http://schemas.microsoft.com/office/word/2018/wordml/cex" xmlns:w16cid="http://schemas.microsoft.com/office/word/2016/wordml/cid" xmlns:w16="http://schemas.microsoft.com/office/word/2018/wordml" xmlns:w16se="http://schemas.microsoft.com/office/word/2015/wordml/symex" mc:Ignorable="w14 w15 w16se w16cid w16 w16cex">
+<w:styles xmlns:mc="http://schemas.openxmlformats.org/markup-compatibility/2006" xmlns:r="http://schemas.openxmlformats.org/officeDocument/2006/relationships" xmlns:w="http://schemas.openxmlformats.org/wordprocessingml/2006/main" xmlns:w14="http://schemas.microsoft.com/office/word/2010/wordml" xmlns:w15="http://schemas.microsoft.com/office/word/2012/wordml" xmlns:w16cex="http://schemas.microsoft.com/office/word/2018/wordml/cex" xmlns:w16cid="http://schemas.microsoft.com/office/word/2016/wordml/cid" xmlns:w16="http://schemas.microsoft.com/office/word/2018/wordml" xmlns:w16sdtdh="http://schemas.microsoft.com/office/word/2020/wordml/sdtdatahash" xmlns:w16se="http://schemas.microsoft.com/office/word/2015/wordml/symex" mc:Ignorable="w14 w15 w16se w16cid w16 w16cex w16sdtdh">
   <w:docDefaults>
     <w:rPrDefault>
       <w:rPr>
@@ -3239,17 +3275,17 @@
     <w:lsdException w:name="Unresolved Mention" w:semiHidden="1" w:unhideWhenUsed="1"/>
     <w:lsdException w:name="Smart Link" w:semiHidden="1" w:unhideWhenUsed="1"/>
   </w:latentStyles>
-  <w:style w:type="paragraph" w:default="1" w:styleId="Normal">
+  <w:style w:type="paragraph" w:default="1" w:styleId="Normalny">
     <w:name w:val="Normal"/>
     <w:qFormat/>
   </w:style>
-  <w:style w:type="character" w:default="1" w:styleId="DefaultParagraphFont">
+  <w:style w:type="character" w:default="1" w:styleId="Domylnaczcionkaakapitu">
     <w:name w:val="Default Paragraph Font"/>
     <w:uiPriority w:val="1"/>
     <w:semiHidden/>
     <w:unhideWhenUsed/>
   </w:style>
-  <w:style w:type="table" w:default="1" w:styleId="TableNormal">
+  <w:style w:type="table" w:default="1" w:styleId="Standardowy">
     <w:name w:val="Normal Table"/>
     <w:uiPriority w:val="99"/>
     <w:semiHidden/>
@@ -3264,15 +3300,15 @@
       </w:tblCellMar>
     </w:tblPr>
   </w:style>
-  <w:style w:type="numbering" w:default="1" w:styleId="NoList">
+  <w:style w:type="numbering" w:default="1" w:styleId="Bezlisty">
     <w:name w:val="No List"/>
     <w:uiPriority w:val="99"/>
     <w:semiHidden/>
     <w:unhideWhenUsed/>
   </w:style>
-  <w:style w:type="paragraph" w:styleId="ListParagraph">
+  <w:style w:type="paragraph" w:styleId="Akapitzlist">
     <w:name w:val="List Paragraph"/>
-    <w:basedOn w:val="Normal"/>
+    <w:basedOn w:val="Normalny"/>
     <w:uiPriority w:val="34"/>
     <w:qFormat/>
     <w:rsid w:val="001F0928"/>

--- a/to do, sumo.docx
+++ b/to do, sumo.docx
@@ -726,6 +726,24 @@
           <w:lang w:val="pl-PL"/>
         </w:rPr>
         <w:t>Stworzenie stróktóry katalogów dla plików pdf</w:t>
+      </w:r>
+      <w:r>
+        <w:rPr>
+          <w:sz w:val="24"/>
+          <w:szCs w:val="24"/>
+          <w:lang w:val="pl-PL"/>
+        </w:rPr>
+        <w:t xml:space="preserve"> </w:t>
+      </w:r>
+      <w:r>
+        <w:rPr>
+          <w:b/>
+          <w:bCs/>
+          <w:sz w:val="24"/>
+          <w:szCs w:val="24"/>
+          <w:lang w:val="pl-PL"/>
+        </w:rPr>
+        <w:t>[w trakcie]</w:t>
       </w:r>
     </w:p>
     <w:p>
